--- a/Section-24/CheatSheet/Section-24-IQ.docx
+++ b/Section-24/CheatSheet/Section-24-IQ.docx
@@ -2,6 +2,1440 @@
 <file path=word/document.xml><?xml version="1.0" encoding="utf-8"?>
 <w:document xmlns:wpc="http://schemas.microsoft.com/office/word/2010/wordprocessingCanvas" xmlns:cx="http://schemas.microsoft.com/office/drawing/2014/chartex" xmlns:cx1="http://schemas.microsoft.com/office/drawing/2015/9/8/chartex" xmlns:cx2="http://schemas.microsoft.com/office/drawing/2015/10/21/chartex" xmlns:cx3="http://schemas.microsoft.com/office/drawing/2016/5/9/chartex" xmlns:cx4="http://schemas.microsoft.com/office/drawing/2016/5/10/chartex" xmlns:cx5="http://schemas.microsoft.com/office/drawing/2016/5/11/chartex" xmlns:cx6="http://schemas.microsoft.com/office/drawing/2016/5/12/chartex" xmlns:cx7="http://schemas.microsoft.com/office/drawing/2016/5/13/chartex" xmlns:cx8="http://schemas.microsoft.com/office/drawing/2016/5/14/chartex" xmlns:mc="http://schemas.openxmlformats.org/markup-compatibility/2006" xmlns:aink="http://schemas.microsoft.com/office/drawing/2016/ink" xmlns:am3d="http://schemas.microsoft.com/office/drawing/2017/model3d" xmlns:o="urn:schemas-microsoft-com:office:office" xmlns:oel="http://schemas.microsoft.com/office/2019/extlst" xmlns:r="http://schemas.openxmlformats.org/officeDocument/2006/relationships" xmlns:m="http://schemas.openxmlformats.org/officeDocument/2006/math" xmlns:v="urn:schemas-microsoft-com:vml" xmlns:wp14="http://schemas.microsoft.com/office/word/2010/wordprocessingDrawing" xmlns:wp="http://schemas.openxmlformats.org/drawingml/2006/wordprocessingDrawing" xmlns:w10="urn:schemas-microsoft-com:office:word" xmlns:w="http://schemas.openxmlformats.org/wordprocessingml/2006/main" xmlns:w14="http://schemas.microsoft.com/office/word/2010/wordml" xmlns:w15="http://schemas.microsoft.com/office/word/2012/wordml" xmlns:w16cex="http://schemas.microsoft.com/office/word/2018/wordml/cex" xmlns:w16cid="http://schemas.microsoft.com/office/word/2016/wordml/cid" xmlns:w16="http://schemas.microsoft.com/office/word/2018/wordml" xmlns:w16sdtdh="http://schemas.microsoft.com/office/word/2020/wordml/sdtdatahash" xmlns:w16se="http://schemas.microsoft.com/office/word/2015/wordml/symex" xmlns:wpg="http://schemas.microsoft.com/office/word/2010/wordprocessingGroup" xmlns:wpi="http://schemas.microsoft.com/office/word/2010/wordprocessingInk" xmlns:wne="http://schemas.microsoft.com/office/word/2006/wordml" xmlns:wps="http://schemas.microsoft.com/office/word/2010/wordprocessingShape" mc:Ignorable="w14 w15 w16se w16cid w16 w16cex w16sdtdh wp14">
   <w:body>
+    <w:p>
+      <w:pPr>
+        <w:pStyle w:val="Heading4"/>
+        <w:shd w:val="clear" w:color="auto" w:fill="FFFFFF"/>
+        <w:rPr>
+          <w:rFonts w:ascii="var(--font-stack-heading)" w:hAnsi="var(--font-stack-heading)"/>
+          <w:color w:val="2D2F31"/>
+        </w:rPr>
+      </w:pPr>
+      <w:r>
+        <w:rPr>
+          <w:rFonts w:ascii="var(--font-stack-heading)" w:hAnsi="var(--font-stack-heading)"/>
+          <w:color w:val="2D2F31"/>
+        </w:rPr>
+        <w:t>Questions for this assignment</w:t>
+      </w:r>
+    </w:p>
+    <w:p>
+      <w:pPr>
+        <w:pStyle w:val="NormalWeb"/>
+        <w:shd w:val="clear" w:color="auto" w:fill="FFFFFF"/>
+        <w:spacing w:before="0" w:beforeAutospacing="0" w:after="0" w:afterAutospacing="0"/>
+        <w:rPr>
+          <w:rFonts w:ascii="Roboto" w:hAnsi="Roboto"/>
+          <w:color w:val="2D2F31"/>
+        </w:rPr>
+      </w:pPr>
+      <w:r>
+        <w:rPr>
+          <w:rFonts w:ascii="Roboto" w:hAnsi="Roboto"/>
+          <w:color w:val="2D2F31"/>
+        </w:rPr>
+        <w:t>What are tuples in C# and when would you use them in a real-world project?</w:t>
+      </w:r>
+    </w:p>
+    <w:p>
+      <w:pPr>
+        <w:pStyle w:val="NormalWeb"/>
+        <w:shd w:val="clear" w:color="auto" w:fill="FFFFFF"/>
+        <w:spacing w:before="0" w:beforeAutospacing="0" w:after="0" w:afterAutospacing="0"/>
+        <w:rPr>
+          <w:rFonts w:ascii="Roboto" w:hAnsi="Roboto"/>
+          <w:color w:val="2D2F31"/>
+        </w:rPr>
+      </w:pPr>
+      <w:r>
+        <w:rPr>
+          <w:rFonts w:ascii="Roboto" w:hAnsi="Roboto"/>
+          <w:color w:val="2D2F31"/>
+        </w:rPr>
+        <w:t>What are value tuples in C# and how do they differ from regular tuples?</w:t>
+      </w:r>
+    </w:p>
+    <w:p>
+      <w:pPr>
+        <w:pStyle w:val="NormalWeb"/>
+        <w:shd w:val="clear" w:color="auto" w:fill="FFFFFF"/>
+        <w:spacing w:before="0" w:beforeAutospacing="0" w:after="0" w:afterAutospacing="0"/>
+        <w:rPr>
+          <w:rFonts w:ascii="Roboto" w:hAnsi="Roboto"/>
+          <w:color w:val="2D2F31"/>
+        </w:rPr>
+      </w:pPr>
+      <w:r>
+        <w:rPr>
+          <w:rFonts w:ascii="Roboto" w:hAnsi="Roboto"/>
+          <w:color w:val="2D2F31"/>
+        </w:rPr>
+        <w:t>What are discards in C# and how can you use them in tuple deconstruction?</w:t>
+      </w:r>
+    </w:p>
+    <w:p>
+      <w:pPr>
+        <w:pStyle w:val="NormalWeb"/>
+        <w:shd w:val="clear" w:color="auto" w:fill="FFFFFF"/>
+        <w:spacing w:before="0" w:beforeAutospacing="0" w:after="0" w:afterAutospacing="0"/>
+        <w:rPr>
+          <w:rFonts w:ascii="Roboto" w:hAnsi="Roboto"/>
+          <w:color w:val="2D2F31"/>
+        </w:rPr>
+      </w:pPr>
+      <w:r>
+        <w:rPr>
+          <w:rFonts w:ascii="Roboto" w:hAnsi="Roboto"/>
+          <w:color w:val="2D2F31"/>
+        </w:rPr>
+        <w:t>What are the limitations of tuples in C# and when would you consider using custom classes or structures instead?</w:t>
+      </w:r>
+    </w:p>
+    <w:p>
+      <w:pPr>
+        <w:pStyle w:val="NormalWeb"/>
+        <w:shd w:val="clear" w:color="auto" w:fill="FFFFFF"/>
+        <w:spacing w:before="0" w:beforeAutospacing="0" w:after="0" w:afterAutospacing="0"/>
+        <w:rPr>
+          <w:rFonts w:ascii="Roboto" w:hAnsi="Roboto"/>
+          <w:color w:val="2D2F31"/>
+        </w:rPr>
+      </w:pPr>
+      <w:r>
+        <w:rPr>
+          <w:rFonts w:ascii="Roboto" w:hAnsi="Roboto"/>
+          <w:color w:val="2D2F31"/>
+        </w:rPr>
+        <w:t>How do you deconstruct a tuple into variables with different data types in C#?</w:t>
+      </w:r>
+    </w:p>
+    <w:p>
+      <w:pPr>
+        <w:pStyle w:val="NormalWeb"/>
+        <w:shd w:val="clear" w:color="auto" w:fill="FFFFFF"/>
+        <w:spacing w:before="0" w:beforeAutospacing="0" w:after="0" w:afterAutospacing="0"/>
+        <w:rPr>
+          <w:rFonts w:ascii="Roboto" w:hAnsi="Roboto"/>
+          <w:color w:val="2D2F31"/>
+        </w:rPr>
+      </w:pPr>
+      <w:r>
+        <w:rPr>
+          <w:rFonts w:ascii="Roboto" w:hAnsi="Roboto"/>
+          <w:color w:val="2D2F31"/>
+        </w:rPr>
+        <w:t>How can you use tuple discards and deconstruction in error handling scenarios in C#?</w:t>
+      </w:r>
+    </w:p>
+    <w:p>
+      <w:pPr>
+        <w:pStyle w:val="NormalWeb"/>
+        <w:shd w:val="clear" w:color="auto" w:fill="FFFFFF"/>
+        <w:spacing w:before="0" w:beforeAutospacing="0" w:after="0" w:afterAutospacing="0"/>
+        <w:rPr>
+          <w:rFonts w:ascii="Roboto" w:hAnsi="Roboto"/>
+          <w:color w:val="2D2F31"/>
+        </w:rPr>
+      </w:pPr>
+      <w:r>
+        <w:rPr>
+          <w:rFonts w:ascii="Roboto" w:hAnsi="Roboto"/>
+          <w:color w:val="2D2F31"/>
+        </w:rPr>
+        <w:t>Can you use tuples in LINQ queries in C#? If yes, how and when would you use them in real-world project scenarios?</w:t>
+      </w:r>
+    </w:p>
+    <w:p>
+      <w:pPr>
+        <w:pStyle w:val="NormalWeb"/>
+        <w:shd w:val="clear" w:color="auto" w:fill="FFFFFF"/>
+        <w:spacing w:before="0" w:beforeAutospacing="0" w:after="0" w:afterAutospacing="0"/>
+        <w:rPr>
+          <w:rFonts w:ascii="Roboto" w:hAnsi="Roboto"/>
+          <w:color w:val="2D2F31"/>
+        </w:rPr>
+      </w:pPr>
+      <w:r>
+        <w:rPr>
+          <w:rFonts w:ascii="Roboto" w:hAnsi="Roboto"/>
+          <w:color w:val="2D2F31"/>
+        </w:rPr>
+        <w:t>How can you create and use value tuples with named elements in C#?</w:t>
+      </w:r>
+    </w:p>
+    <w:p>
+      <w:pPr>
+        <w:pStyle w:val="NormalWeb"/>
+        <w:shd w:val="clear" w:color="auto" w:fill="FFFFFF"/>
+        <w:spacing w:before="0" w:beforeAutospacing="0" w:after="0" w:afterAutospacing="0"/>
+        <w:rPr>
+          <w:rFonts w:ascii="Roboto" w:hAnsi="Roboto"/>
+          <w:color w:val="2D2F31"/>
+        </w:rPr>
+      </w:pPr>
+      <w:r>
+        <w:rPr>
+          <w:rFonts w:ascii="Roboto" w:hAnsi="Roboto"/>
+          <w:color w:val="2D2F31"/>
+        </w:rPr>
+        <w:t>How do you handle null values with tuples in C#?</w:t>
+      </w:r>
+    </w:p>
+    <w:p>
+      <w:pPr>
+        <w:pStyle w:val="NormalWeb"/>
+        <w:shd w:val="clear" w:color="auto" w:fill="FFFFFF"/>
+        <w:spacing w:before="0" w:beforeAutospacing="0" w:after="0" w:afterAutospacing="0"/>
+        <w:rPr>
+          <w:rFonts w:ascii="Roboto" w:hAnsi="Roboto"/>
+          <w:color w:val="2D2F31"/>
+        </w:rPr>
+      </w:pPr>
+      <w:r>
+        <w:rPr>
+          <w:rFonts w:ascii="Roboto" w:hAnsi="Roboto"/>
+          <w:color w:val="2D2F31"/>
+        </w:rPr>
+        <w:t>Can you use tuples as return types or parameters in C# methods? If yes, when would you use them in real-world project scenarios?</w:t>
+      </w:r>
+    </w:p>
+    <w:p/>
+    <w:p/>
+    <w:p>
+      <w:pPr>
+        <w:pStyle w:val="NormalWeb"/>
+        <w:shd w:val="clear" w:color="auto" w:fill="FFFFFF"/>
+        <w:spacing w:before="0" w:beforeAutospacing="0" w:after="0" w:afterAutospacing="0"/>
+        <w:rPr>
+          <w:rFonts w:ascii="Roboto" w:hAnsi="Roboto"/>
+          <w:color w:val="2D2F31"/>
+        </w:rPr>
+      </w:pPr>
+      <w:r>
+        <w:rPr>
+          <w:rFonts w:ascii="Roboto" w:hAnsi="Roboto"/>
+          <w:color w:val="2D2F31"/>
+        </w:rPr>
+        <w:t>What are tuples in C# and when would you use them in a real-world project?</w:t>
+      </w:r>
+    </w:p>
+    <w:p>
+      <w:pPr>
+        <w:pStyle w:val="NormalWeb"/>
+        <w:shd w:val="clear" w:color="auto" w:fill="FFFFFF"/>
+        <w:spacing w:before="0" w:beforeAutospacing="0" w:after="0" w:afterAutospacing="0"/>
+        <w:rPr>
+          <w:rFonts w:ascii="Roboto" w:hAnsi="Roboto"/>
+          <w:color w:val="2D2F31"/>
+        </w:rPr>
+      </w:pPr>
+      <w:r>
+        <w:rPr>
+          <w:rFonts w:ascii="Roboto" w:hAnsi="Roboto"/>
+          <w:color w:val="2D2F31"/>
+        </w:rPr>
+        <w:t>Tuples in C# are a way to group multiple values into a single object without having to create a custom class or structure.</w:t>
+      </w:r>
+    </w:p>
+    <w:p>
+      <w:pPr>
+        <w:pStyle w:val="NormalWeb"/>
+        <w:shd w:val="clear" w:color="auto" w:fill="FFFFFF"/>
+        <w:rPr>
+          <w:rFonts w:ascii="Roboto" w:hAnsi="Roboto"/>
+          <w:color w:val="2D2F31"/>
+        </w:rPr>
+      </w:pPr>
+      <w:r>
+        <w:rPr>
+          <w:rFonts w:ascii="Roboto" w:hAnsi="Roboto"/>
+          <w:color w:val="2D2F31"/>
+        </w:rPr>
+        <w:t>Tuples are typically used when you need to return or pass around multiple values from a single method or function, such as returning multiple values from a database query or a web service call. In a real-world project, you might use tuples to represent coordinates (latitude, longitude) for a mapping application, or to represent a date range (start date, end date) for a scheduling application.</w:t>
+      </w:r>
+    </w:p>
+    <w:p>
+      <w:pPr>
+        <w:pStyle w:val="NormalWeb"/>
+        <w:shd w:val="clear" w:color="auto" w:fill="FFFFFF"/>
+        <w:spacing w:before="0" w:beforeAutospacing="0" w:after="0" w:afterAutospacing="0"/>
+        <w:rPr>
+          <w:rFonts w:ascii="Roboto" w:hAnsi="Roboto"/>
+          <w:color w:val="2D2F31"/>
+        </w:rPr>
+      </w:pPr>
+    </w:p>
+    <w:p>
+      <w:pPr>
+        <w:pStyle w:val="NormalWeb"/>
+        <w:shd w:val="clear" w:color="auto" w:fill="FFFFFF"/>
+        <w:spacing w:before="0" w:beforeAutospacing="0" w:after="0" w:afterAutospacing="0"/>
+        <w:rPr>
+          <w:rFonts w:ascii="Roboto" w:hAnsi="Roboto"/>
+          <w:color w:val="2D2F31"/>
+        </w:rPr>
+      </w:pPr>
+      <w:r>
+        <w:rPr>
+          <w:rFonts w:ascii="Roboto" w:hAnsi="Roboto"/>
+          <w:color w:val="2D2F31"/>
+        </w:rPr>
+        <w:t>What are value tuples in C# and how do they differ from regular tuples?</w:t>
+      </w:r>
+    </w:p>
+    <w:p>
+      <w:pPr>
+        <w:pStyle w:val="NormalWeb"/>
+        <w:shd w:val="clear" w:color="auto" w:fill="FFFFFF"/>
+        <w:spacing w:before="0" w:beforeAutospacing="0" w:after="0" w:afterAutospacing="0"/>
+        <w:rPr>
+          <w:rFonts w:ascii="Roboto" w:hAnsi="Roboto"/>
+          <w:color w:val="2D2F31"/>
+        </w:rPr>
+      </w:pPr>
+      <w:r>
+        <w:rPr>
+          <w:rFonts w:ascii="Roboto" w:hAnsi="Roboto"/>
+          <w:color w:val="2D2F31"/>
+        </w:rPr>
+        <w:t>Value tuples are a type of tuple introduced in C# 7.0 that are similar to regular tuples, but with some differences. Value tuples are value types, meaning they are stored on the stack rather than the heap, which can result in improved performance in certain scenarios.</w:t>
+      </w:r>
+    </w:p>
+    <w:p>
+      <w:pPr>
+        <w:pStyle w:val="NormalWeb"/>
+        <w:shd w:val="clear" w:color="auto" w:fill="FFFFFF"/>
+        <w:rPr>
+          <w:rFonts w:ascii="Roboto" w:hAnsi="Roboto"/>
+          <w:color w:val="2D2F31"/>
+        </w:rPr>
+      </w:pPr>
+      <w:r>
+        <w:rPr>
+          <w:rFonts w:ascii="Roboto" w:hAnsi="Roboto"/>
+          <w:color w:val="2D2F31"/>
+        </w:rPr>
+        <w:t>Value tuples also have element names, which makes them more self-descriptive compared to regular tuples where elements are accessed using Item1, Item2, etc. In addition, value tuples support deconstruction, which allows you to easily extract values from them into separate variables.</w:t>
+      </w:r>
+    </w:p>
+    <w:p>
+      <w:pPr>
+        <w:pStyle w:val="NormalWeb"/>
+        <w:shd w:val="clear" w:color="auto" w:fill="FFFFFF"/>
+        <w:spacing w:before="0" w:beforeAutospacing="0" w:after="0" w:afterAutospacing="0"/>
+        <w:rPr>
+          <w:rFonts w:ascii="Roboto" w:hAnsi="Roboto"/>
+          <w:color w:val="2D2F31"/>
+        </w:rPr>
+      </w:pPr>
+    </w:p>
+    <w:p>
+      <w:pPr>
+        <w:pStyle w:val="NormalWeb"/>
+        <w:shd w:val="clear" w:color="auto" w:fill="FFFFFF"/>
+        <w:spacing w:before="0" w:beforeAutospacing="0" w:after="0" w:afterAutospacing="0"/>
+        <w:rPr>
+          <w:rFonts w:ascii="Roboto" w:hAnsi="Roboto"/>
+          <w:color w:val="2D2F31"/>
+        </w:rPr>
+      </w:pPr>
+      <w:r>
+        <w:rPr>
+          <w:rFonts w:ascii="Roboto" w:hAnsi="Roboto"/>
+          <w:color w:val="2D2F31"/>
+        </w:rPr>
+        <w:t>What are discards in C# and how can you use them in tuple deconstruction?</w:t>
+      </w:r>
+    </w:p>
+    <w:p>
+      <w:pPr>
+        <w:pStyle w:val="NormalWeb"/>
+        <w:shd w:val="clear" w:color="auto" w:fill="FFFFFF"/>
+        <w:spacing w:before="0" w:beforeAutospacing="0" w:after="0" w:afterAutospacing="0"/>
+        <w:rPr>
+          <w:rFonts w:ascii="Roboto" w:hAnsi="Roboto"/>
+          <w:color w:val="2D2F31"/>
+        </w:rPr>
+      </w:pPr>
+      <w:r>
+        <w:rPr>
+          <w:rFonts w:ascii="Roboto" w:hAnsi="Roboto"/>
+          <w:color w:val="2D2F31"/>
+        </w:rPr>
+        <w:t xml:space="preserve">Discards are a special syntax introduced in C# 7.0 that allow you to ignore the value of a particular element in a tuple during deconstruction. Discards are represented by the </w:t>
+      </w:r>
+      <w:r>
+        <w:rPr>
+          <w:rFonts w:ascii="Roboto" w:hAnsi="Roboto"/>
+          <w:color w:val="2D2F31"/>
+        </w:rPr>
+        <w:lastRenderedPageBreak/>
+        <w:t>underscore (_) symbol. You can use discards in tuple deconstruction when you are not interested in a particular value and want to ignore it.</w:t>
+      </w:r>
+    </w:p>
+    <w:p>
+      <w:pPr>
+        <w:pStyle w:val="NormalWeb"/>
+        <w:shd w:val="clear" w:color="auto" w:fill="FFFFFF"/>
+        <w:rPr>
+          <w:rFonts w:ascii="Roboto" w:hAnsi="Roboto"/>
+          <w:color w:val="2D2F31"/>
+        </w:rPr>
+      </w:pPr>
+      <w:r>
+        <w:rPr>
+          <w:rFonts w:ascii="Roboto" w:hAnsi="Roboto"/>
+          <w:color w:val="2D2F31"/>
+        </w:rPr>
+        <w:t>For example:</w:t>
+      </w:r>
+    </w:p>
+    <w:p>
+      <w:pPr>
+        <w:pStyle w:val="HTMLPreformatted"/>
+        <w:pBdr>
+          <w:top w:val="single" w:sz="6" w:space="2" w:color="888888"/>
+          <w:left w:val="single" w:sz="6" w:space="2" w:color="888888"/>
+          <w:bottom w:val="single" w:sz="6" w:space="2" w:color="888888"/>
+          <w:right w:val="single" w:sz="6" w:space="2" w:color="888888"/>
+        </w:pBdr>
+        <w:shd w:val="clear" w:color="auto" w:fill="FFFFFF"/>
+        <w:rPr>
+          <w:rFonts w:ascii="Consolas" w:hAnsi="Consolas"/>
+          <w:color w:val="2D2F31"/>
+        </w:rPr>
+      </w:pPr>
+      <w:r>
+        <w:rPr>
+          <w:rFonts w:ascii="Consolas" w:hAnsi="Consolas"/>
+          <w:color w:val="2D2F31"/>
+        </w:rPr>
+        <w:t>var myTuple = (FirstName: "John", LastName: "Doe");</w:t>
+      </w:r>
+    </w:p>
+    <w:p>
+      <w:pPr>
+        <w:pStyle w:val="HTMLPreformatted"/>
+        <w:pBdr>
+          <w:top w:val="single" w:sz="6" w:space="2" w:color="888888"/>
+          <w:left w:val="single" w:sz="6" w:space="2" w:color="888888"/>
+          <w:bottom w:val="single" w:sz="6" w:space="2" w:color="888888"/>
+          <w:right w:val="single" w:sz="6" w:space="2" w:color="888888"/>
+        </w:pBdr>
+        <w:shd w:val="clear" w:color="auto" w:fill="FFFFFF"/>
+        <w:rPr>
+          <w:rFonts w:ascii="Consolas" w:hAnsi="Consolas"/>
+          <w:color w:val="2D2F31"/>
+        </w:rPr>
+      </w:pPr>
+      <w:r>
+        <w:rPr>
+          <w:rFonts w:ascii="Consolas" w:hAnsi="Consolas"/>
+          <w:color w:val="2D2F31"/>
+        </w:rPr>
+        <w:t>var (_, lastName) = myTuple;</w:t>
+      </w:r>
+    </w:p>
+    <w:p>
+      <w:pPr>
+        <w:pStyle w:val="NormalWeb"/>
+        <w:shd w:val="clear" w:color="auto" w:fill="FFFFFF"/>
+        <w:spacing w:before="0" w:beforeAutospacing="0" w:after="0" w:afterAutospacing="0"/>
+        <w:rPr>
+          <w:rFonts w:ascii="Roboto" w:hAnsi="Roboto"/>
+          <w:color w:val="2D2F31"/>
+        </w:rPr>
+      </w:pPr>
+      <w:r>
+        <w:rPr>
+          <w:rFonts w:ascii="Roboto" w:hAnsi="Roboto"/>
+          <w:color w:val="2D2F31"/>
+        </w:rPr>
+        <w:t>In this example, the value of the FirstName element of myTuple is ignored using a discard, and only the value of the LastName element is extracted into the lastName variable.</w:t>
+      </w:r>
+    </w:p>
+    <w:p>
+      <w:pPr>
+        <w:pStyle w:val="NormalWeb"/>
+        <w:shd w:val="clear" w:color="auto" w:fill="FFFFFF"/>
+        <w:spacing w:before="0" w:beforeAutospacing="0" w:after="0" w:afterAutospacing="0"/>
+        <w:rPr>
+          <w:rFonts w:ascii="Roboto" w:hAnsi="Roboto"/>
+          <w:color w:val="2D2F31"/>
+        </w:rPr>
+      </w:pPr>
+    </w:p>
+    <w:p>
+      <w:pPr>
+        <w:pStyle w:val="NormalWeb"/>
+        <w:shd w:val="clear" w:color="auto" w:fill="FFFFFF"/>
+        <w:spacing w:before="0" w:beforeAutospacing="0" w:after="0" w:afterAutospacing="0"/>
+        <w:rPr>
+          <w:rFonts w:ascii="Roboto" w:hAnsi="Roboto"/>
+          <w:color w:val="2D2F31"/>
+        </w:rPr>
+      </w:pPr>
+      <w:r>
+        <w:rPr>
+          <w:rFonts w:ascii="Roboto" w:hAnsi="Roboto"/>
+          <w:color w:val="2D2F31"/>
+        </w:rPr>
+        <w:t>What are the limitations of tuples in C# and when would you consider using custom classes or structures instead?</w:t>
+      </w:r>
+    </w:p>
+    <w:p>
+      <w:pPr>
+        <w:pStyle w:val="NormalWeb"/>
+        <w:shd w:val="clear" w:color="auto" w:fill="FFFFFF"/>
+        <w:spacing w:before="0" w:beforeAutospacing="0" w:after="0" w:afterAutospacing="0"/>
+        <w:rPr>
+          <w:rFonts w:ascii="Roboto" w:hAnsi="Roboto"/>
+          <w:color w:val="2D2F31"/>
+        </w:rPr>
+      </w:pPr>
+      <w:r>
+        <w:rPr>
+          <w:rFonts w:ascii="Roboto" w:hAnsi="Roboto"/>
+          <w:color w:val="2D2F31"/>
+        </w:rPr>
+        <w:t>While tuples provide a convenient way to group multiple values together, they have some limitations. Tuples are immutable, which means their values cannot be changed after they are created. Tuples also do not have meaningful names for their elements, as they are accessed using Item1, Item2, etc. This can make code harder to read and understand. In addition, tuples are limited in the number of elements they can have (up to 7 elements in C# 7.0 and earlier versions).</w:t>
+      </w:r>
+    </w:p>
+    <w:p>
+      <w:pPr>
+        <w:pStyle w:val="NormalWeb"/>
+        <w:shd w:val="clear" w:color="auto" w:fill="FFFFFF"/>
+        <w:rPr>
+          <w:rFonts w:ascii="Roboto" w:hAnsi="Roboto"/>
+          <w:color w:val="2D2F31"/>
+        </w:rPr>
+      </w:pPr>
+      <w:r>
+        <w:rPr>
+          <w:rFonts w:ascii="Roboto" w:hAnsi="Roboto"/>
+          <w:color w:val="2D2F31"/>
+        </w:rPr>
+        <w:t>In scenarios where you need more control over the mutability, naming, and behavior of the objects that group multiple values, you might consider using custom classes or structures instead. Custom classes or structures can provide better encapsulation, maintainability, and extensibility, especially in larger or more complex projects.</w:t>
+      </w:r>
+    </w:p>
+    <w:p>
+      <w:pPr>
+        <w:pStyle w:val="NormalWeb"/>
+        <w:shd w:val="clear" w:color="auto" w:fill="FFFFFF"/>
+        <w:spacing w:before="0" w:beforeAutospacing="0" w:after="0" w:afterAutospacing="0"/>
+        <w:rPr>
+          <w:rFonts w:ascii="Roboto" w:hAnsi="Roboto"/>
+          <w:color w:val="2D2F31"/>
+        </w:rPr>
+      </w:pPr>
+      <w:r>
+        <w:rPr>
+          <w:rFonts w:ascii="Roboto" w:hAnsi="Roboto"/>
+          <w:color w:val="2D2F31"/>
+        </w:rPr>
+        <w:t>How do you deconstruct a tuple into variables with different data types in C#?</w:t>
+      </w:r>
+    </w:p>
+    <w:p>
+      <w:pPr>
+        <w:pStyle w:val="NormalWeb"/>
+        <w:shd w:val="clear" w:color="auto" w:fill="FFFFFF"/>
+        <w:spacing w:before="0" w:beforeAutospacing="0" w:after="0" w:afterAutospacing="0"/>
+        <w:rPr>
+          <w:rFonts w:ascii="Roboto" w:hAnsi="Roboto"/>
+          <w:color w:val="2D2F31"/>
+        </w:rPr>
+      </w:pPr>
+      <w:r>
+        <w:rPr>
+          <w:rFonts w:ascii="Roboto" w:hAnsi="Roboto"/>
+          <w:color w:val="2D2F31"/>
+        </w:rPr>
+        <w:t>In C#, you can deconstruct a tuple into variables with different data types using the deconstruction pattern. The deconstruction pattern allows you to specify the data types of the variables you want to extract from the tuple.</w:t>
+      </w:r>
+    </w:p>
+    <w:p>
+      <w:pPr>
+        <w:pStyle w:val="NormalWeb"/>
+        <w:shd w:val="clear" w:color="auto" w:fill="FFFFFF"/>
+        <w:rPr>
+          <w:rFonts w:ascii="Roboto" w:hAnsi="Roboto"/>
+          <w:color w:val="2D2F31"/>
+        </w:rPr>
+      </w:pPr>
+      <w:r>
+        <w:rPr>
+          <w:rFonts w:ascii="Roboto" w:hAnsi="Roboto"/>
+          <w:color w:val="2D2F31"/>
+        </w:rPr>
+        <w:t>For example:</w:t>
+      </w:r>
+    </w:p>
+    <w:p>
+      <w:pPr>
+        <w:pStyle w:val="HTMLPreformatted"/>
+        <w:pBdr>
+          <w:top w:val="single" w:sz="6" w:space="2" w:color="888888"/>
+          <w:left w:val="single" w:sz="6" w:space="2" w:color="888888"/>
+          <w:bottom w:val="single" w:sz="6" w:space="2" w:color="888888"/>
+          <w:right w:val="single" w:sz="6" w:space="2" w:color="888888"/>
+        </w:pBdr>
+        <w:shd w:val="clear" w:color="auto" w:fill="FFFFFF"/>
+        <w:rPr>
+          <w:rFonts w:ascii="Consolas" w:hAnsi="Consolas"/>
+          <w:color w:val="2D2F31"/>
+        </w:rPr>
+      </w:pPr>
+      <w:r>
+        <w:rPr>
+          <w:rFonts w:ascii="Consolas" w:hAnsi="Consolas"/>
+          <w:color w:val="2D2F31"/>
+        </w:rPr>
+        <w:t>var myTuple = ("John", 30);</w:t>
+      </w:r>
+    </w:p>
+    <w:p>
+      <w:pPr>
+        <w:pStyle w:val="HTMLPreformatted"/>
+        <w:pBdr>
+          <w:top w:val="single" w:sz="6" w:space="2" w:color="888888"/>
+          <w:left w:val="single" w:sz="6" w:space="2" w:color="888888"/>
+          <w:bottom w:val="single" w:sz="6" w:space="2" w:color="888888"/>
+          <w:right w:val="single" w:sz="6" w:space="2" w:color="888888"/>
+        </w:pBdr>
+        <w:shd w:val="clear" w:color="auto" w:fill="FFFFFF"/>
+        <w:rPr>
+          <w:rFonts w:ascii="Consolas" w:hAnsi="Consolas"/>
+          <w:color w:val="2D2F31"/>
+        </w:rPr>
+      </w:pPr>
+      <w:r>
+        <w:rPr>
+          <w:rFonts w:ascii="Consolas" w:hAnsi="Consolas"/>
+          <w:color w:val="2D2F31"/>
+        </w:rPr>
+        <w:t>var (name, age) = myTuple;</w:t>
+      </w:r>
+    </w:p>
+    <w:p>
+      <w:pPr>
+        <w:pStyle w:val="NormalWeb"/>
+        <w:shd w:val="clear" w:color="auto" w:fill="FFFFFF"/>
+        <w:spacing w:before="0" w:beforeAutospacing="0" w:after="0" w:afterAutospacing="0"/>
+        <w:rPr>
+          <w:rFonts w:ascii="Roboto" w:hAnsi="Roboto"/>
+          <w:color w:val="2D2F31"/>
+        </w:rPr>
+      </w:pPr>
+      <w:r>
+        <w:rPr>
+          <w:rFonts w:ascii="Roboto" w:hAnsi="Roboto"/>
+          <w:color w:val="2D2F31"/>
+        </w:rPr>
+        <w:t>In this example, the first element of myTuple is extracted into the name variable of type string, and the second element is extracted into the age variable of type int.</w:t>
+      </w:r>
+    </w:p>
+    <w:p>
+      <w:pPr>
+        <w:pStyle w:val="NormalWeb"/>
+        <w:shd w:val="clear" w:color="auto" w:fill="FFFFFF"/>
+        <w:spacing w:before="0" w:beforeAutospacing="0" w:after="0" w:afterAutospacing="0"/>
+        <w:rPr>
+          <w:rFonts w:ascii="Roboto" w:hAnsi="Roboto"/>
+          <w:color w:val="2D2F31"/>
+        </w:rPr>
+      </w:pPr>
+    </w:p>
+    <w:p>
+      <w:pPr>
+        <w:pStyle w:val="NormalWeb"/>
+        <w:shd w:val="clear" w:color="auto" w:fill="FFFFFF"/>
+        <w:spacing w:before="0" w:beforeAutospacing="0" w:after="0" w:afterAutospacing="0"/>
+        <w:rPr>
+          <w:rFonts w:ascii="Roboto" w:hAnsi="Roboto"/>
+          <w:color w:val="2D2F31"/>
+        </w:rPr>
+      </w:pPr>
+      <w:r>
+        <w:rPr>
+          <w:rFonts w:ascii="Roboto" w:hAnsi="Roboto"/>
+          <w:color w:val="2D2F31"/>
+        </w:rPr>
+        <w:t>How can you use tuple discards and deconstruction in error handling scenarios in C#?</w:t>
+      </w:r>
+    </w:p>
+    <w:p>
+      <w:pPr>
+        <w:pStyle w:val="NormalWeb"/>
+        <w:shd w:val="clear" w:color="auto" w:fill="FFFFFF"/>
+        <w:spacing w:before="0" w:beforeAutospacing="0" w:after="0" w:afterAutospacing="0"/>
+        <w:rPr>
+          <w:rFonts w:ascii="Roboto" w:hAnsi="Roboto"/>
+          <w:color w:val="2D2F31"/>
+        </w:rPr>
+      </w:pPr>
+      <w:r>
+        <w:rPr>
+          <w:rFonts w:ascii="Roboto" w:hAnsi="Roboto"/>
+          <w:color w:val="2D2F31"/>
+        </w:rPr>
+        <w:t>Tuple discards and deconstruction can be used in error handling scenarios to capture only the relevant values and ignore others. For example, when calling a method that returns a tuple representing the result and an error message, you can use discards to capture the error message and deconstruction to extract the result. Here's an example:</w:t>
+      </w:r>
+    </w:p>
+    <w:p>
+      <w:pPr>
+        <w:pStyle w:val="NormalWeb"/>
+        <w:shd w:val="clear" w:color="auto" w:fill="FFFFFF"/>
+        <w:spacing w:before="0" w:after="0"/>
+        <w:rPr>
+          <w:rFonts w:ascii="Roboto" w:hAnsi="Roboto"/>
+          <w:color w:val="2D2F31"/>
+        </w:rPr>
+      </w:pPr>
+    </w:p>
+    <w:p>
+      <w:pPr>
+        <w:pStyle w:val="HTMLPreformatted"/>
+        <w:pBdr>
+          <w:top w:val="single" w:sz="6" w:space="2" w:color="888888"/>
+          <w:left w:val="single" w:sz="6" w:space="2" w:color="888888"/>
+          <w:bottom w:val="single" w:sz="6" w:space="2" w:color="888888"/>
+          <w:right w:val="single" w:sz="6" w:space="2" w:color="888888"/>
+        </w:pBdr>
+        <w:shd w:val="clear" w:color="auto" w:fill="FFFFFF"/>
+        <w:rPr>
+          <w:rFonts w:ascii="Consolas" w:hAnsi="Consolas"/>
+          <w:color w:val="2D2F31"/>
+        </w:rPr>
+      </w:pPr>
+      <w:r>
+        <w:rPr>
+          <w:rFonts w:ascii="Consolas" w:hAnsi="Consolas"/>
+          <w:color w:val="2D2F31"/>
+        </w:rPr>
+        <w:lastRenderedPageBreak/>
+        <w:t>(var result, var error) = GetResultAndError();</w:t>
+      </w:r>
+    </w:p>
+    <w:p>
+      <w:pPr>
+        <w:pStyle w:val="HTMLPreformatted"/>
+        <w:pBdr>
+          <w:top w:val="single" w:sz="6" w:space="2" w:color="888888"/>
+          <w:left w:val="single" w:sz="6" w:space="2" w:color="888888"/>
+          <w:bottom w:val="single" w:sz="6" w:space="2" w:color="888888"/>
+          <w:right w:val="single" w:sz="6" w:space="2" w:color="888888"/>
+        </w:pBdr>
+        <w:shd w:val="clear" w:color="auto" w:fill="FFFFFF"/>
+        <w:rPr>
+          <w:rFonts w:ascii="Consolas" w:hAnsi="Consolas"/>
+          <w:color w:val="2D2F31"/>
+        </w:rPr>
+      </w:pPr>
+      <w:r>
+        <w:rPr>
+          <w:rFonts w:ascii="Consolas" w:hAnsi="Consolas"/>
+          <w:color w:val="2D2F31"/>
+        </w:rPr>
+        <w:t>if (!string.IsNullOrEmpty(error))</w:t>
+      </w:r>
+    </w:p>
+    <w:p>
+      <w:pPr>
+        <w:pStyle w:val="HTMLPreformatted"/>
+        <w:pBdr>
+          <w:top w:val="single" w:sz="6" w:space="2" w:color="888888"/>
+          <w:left w:val="single" w:sz="6" w:space="2" w:color="888888"/>
+          <w:bottom w:val="single" w:sz="6" w:space="2" w:color="888888"/>
+          <w:right w:val="single" w:sz="6" w:space="2" w:color="888888"/>
+        </w:pBdr>
+        <w:shd w:val="clear" w:color="auto" w:fill="FFFFFF"/>
+        <w:rPr>
+          <w:rFonts w:ascii="Consolas" w:hAnsi="Consolas"/>
+          <w:color w:val="2D2F31"/>
+        </w:rPr>
+      </w:pPr>
+      <w:r>
+        <w:rPr>
+          <w:rFonts w:ascii="Consolas" w:hAnsi="Consolas"/>
+          <w:color w:val="2D2F31"/>
+        </w:rPr>
+        <w:t>{</w:t>
+      </w:r>
+    </w:p>
+    <w:p>
+      <w:pPr>
+        <w:pStyle w:val="HTMLPreformatted"/>
+        <w:pBdr>
+          <w:top w:val="single" w:sz="6" w:space="2" w:color="888888"/>
+          <w:left w:val="single" w:sz="6" w:space="2" w:color="888888"/>
+          <w:bottom w:val="single" w:sz="6" w:space="2" w:color="888888"/>
+          <w:right w:val="single" w:sz="6" w:space="2" w:color="888888"/>
+        </w:pBdr>
+        <w:shd w:val="clear" w:color="auto" w:fill="FFFFFF"/>
+        <w:rPr>
+          <w:rFonts w:ascii="Consolas" w:hAnsi="Consolas"/>
+          <w:color w:val="2D2F31"/>
+        </w:rPr>
+      </w:pPr>
+      <w:r>
+        <w:rPr>
+          <w:rFonts w:ascii="Consolas" w:hAnsi="Consolas"/>
+          <w:color w:val="2D2F31"/>
+        </w:rPr>
+        <w:t xml:space="preserve">    // Handle the error</w:t>
+      </w:r>
+    </w:p>
+    <w:p>
+      <w:pPr>
+        <w:pStyle w:val="HTMLPreformatted"/>
+        <w:pBdr>
+          <w:top w:val="single" w:sz="6" w:space="2" w:color="888888"/>
+          <w:left w:val="single" w:sz="6" w:space="2" w:color="888888"/>
+          <w:bottom w:val="single" w:sz="6" w:space="2" w:color="888888"/>
+          <w:right w:val="single" w:sz="6" w:space="2" w:color="888888"/>
+        </w:pBdr>
+        <w:shd w:val="clear" w:color="auto" w:fill="FFFFFF"/>
+        <w:rPr>
+          <w:rFonts w:ascii="Consolas" w:hAnsi="Consolas"/>
+          <w:color w:val="2D2F31"/>
+        </w:rPr>
+      </w:pPr>
+      <w:r>
+        <w:rPr>
+          <w:rFonts w:ascii="Consolas" w:hAnsi="Consolas"/>
+          <w:color w:val="2D2F31"/>
+        </w:rPr>
+        <w:t xml:space="preserve">    Console.WriteLine($"Error: {error}");</w:t>
+      </w:r>
+    </w:p>
+    <w:p>
+      <w:pPr>
+        <w:pStyle w:val="HTMLPreformatted"/>
+        <w:pBdr>
+          <w:top w:val="single" w:sz="6" w:space="2" w:color="888888"/>
+          <w:left w:val="single" w:sz="6" w:space="2" w:color="888888"/>
+          <w:bottom w:val="single" w:sz="6" w:space="2" w:color="888888"/>
+          <w:right w:val="single" w:sz="6" w:space="2" w:color="888888"/>
+        </w:pBdr>
+        <w:shd w:val="clear" w:color="auto" w:fill="FFFFFF"/>
+        <w:rPr>
+          <w:rFonts w:ascii="Consolas" w:hAnsi="Consolas"/>
+          <w:color w:val="2D2F31"/>
+        </w:rPr>
+      </w:pPr>
+      <w:r>
+        <w:rPr>
+          <w:rFonts w:ascii="Consolas" w:hAnsi="Consolas"/>
+          <w:color w:val="2D2F31"/>
+        </w:rPr>
+        <w:t>}</w:t>
+      </w:r>
+    </w:p>
+    <w:p>
+      <w:pPr>
+        <w:pStyle w:val="HTMLPreformatted"/>
+        <w:pBdr>
+          <w:top w:val="single" w:sz="6" w:space="2" w:color="888888"/>
+          <w:left w:val="single" w:sz="6" w:space="2" w:color="888888"/>
+          <w:bottom w:val="single" w:sz="6" w:space="2" w:color="888888"/>
+          <w:right w:val="single" w:sz="6" w:space="2" w:color="888888"/>
+        </w:pBdr>
+        <w:shd w:val="clear" w:color="auto" w:fill="FFFFFF"/>
+        <w:rPr>
+          <w:rFonts w:ascii="Consolas" w:hAnsi="Consolas"/>
+          <w:color w:val="2D2F31"/>
+        </w:rPr>
+      </w:pPr>
+      <w:r>
+        <w:rPr>
+          <w:rFonts w:ascii="Consolas" w:hAnsi="Consolas"/>
+          <w:color w:val="2D2F31"/>
+        </w:rPr>
+        <w:t>else</w:t>
+      </w:r>
+    </w:p>
+    <w:p>
+      <w:pPr>
+        <w:pStyle w:val="HTMLPreformatted"/>
+        <w:pBdr>
+          <w:top w:val="single" w:sz="6" w:space="2" w:color="888888"/>
+          <w:left w:val="single" w:sz="6" w:space="2" w:color="888888"/>
+          <w:bottom w:val="single" w:sz="6" w:space="2" w:color="888888"/>
+          <w:right w:val="single" w:sz="6" w:space="2" w:color="888888"/>
+        </w:pBdr>
+        <w:shd w:val="clear" w:color="auto" w:fill="FFFFFF"/>
+        <w:rPr>
+          <w:rFonts w:ascii="Consolas" w:hAnsi="Consolas"/>
+          <w:color w:val="2D2F31"/>
+        </w:rPr>
+      </w:pPr>
+      <w:r>
+        <w:rPr>
+          <w:rFonts w:ascii="Consolas" w:hAnsi="Consolas"/>
+          <w:color w:val="2D2F31"/>
+        </w:rPr>
+        <w:t>{</w:t>
+      </w:r>
+    </w:p>
+    <w:p>
+      <w:pPr>
+        <w:pStyle w:val="HTMLPreformatted"/>
+        <w:pBdr>
+          <w:top w:val="single" w:sz="6" w:space="2" w:color="888888"/>
+          <w:left w:val="single" w:sz="6" w:space="2" w:color="888888"/>
+          <w:bottom w:val="single" w:sz="6" w:space="2" w:color="888888"/>
+          <w:right w:val="single" w:sz="6" w:space="2" w:color="888888"/>
+        </w:pBdr>
+        <w:shd w:val="clear" w:color="auto" w:fill="FFFFFF"/>
+        <w:rPr>
+          <w:rFonts w:ascii="Consolas" w:hAnsi="Consolas"/>
+          <w:color w:val="2D2F31"/>
+        </w:rPr>
+      </w:pPr>
+      <w:r>
+        <w:rPr>
+          <w:rFonts w:ascii="Consolas" w:hAnsi="Consolas"/>
+          <w:color w:val="2D2F31"/>
+        </w:rPr>
+        <w:t xml:space="preserve">    // Use the result</w:t>
+      </w:r>
+    </w:p>
+    <w:p>
+      <w:pPr>
+        <w:pStyle w:val="HTMLPreformatted"/>
+        <w:pBdr>
+          <w:top w:val="single" w:sz="6" w:space="2" w:color="888888"/>
+          <w:left w:val="single" w:sz="6" w:space="2" w:color="888888"/>
+          <w:bottom w:val="single" w:sz="6" w:space="2" w:color="888888"/>
+          <w:right w:val="single" w:sz="6" w:space="2" w:color="888888"/>
+        </w:pBdr>
+        <w:shd w:val="clear" w:color="auto" w:fill="FFFFFF"/>
+        <w:rPr>
+          <w:rFonts w:ascii="Consolas" w:hAnsi="Consolas"/>
+          <w:color w:val="2D2F31"/>
+        </w:rPr>
+      </w:pPr>
+      <w:r>
+        <w:rPr>
+          <w:rFonts w:ascii="Consolas" w:hAnsi="Consolas"/>
+          <w:color w:val="2D2F31"/>
+        </w:rPr>
+        <w:t xml:space="preserve">    Console.WriteLine($"Result: {result}");</w:t>
+      </w:r>
+    </w:p>
+    <w:p>
+      <w:pPr>
+        <w:pStyle w:val="HTMLPreformatted"/>
+        <w:pBdr>
+          <w:top w:val="single" w:sz="6" w:space="2" w:color="888888"/>
+          <w:left w:val="single" w:sz="6" w:space="2" w:color="888888"/>
+          <w:bottom w:val="single" w:sz="6" w:space="2" w:color="888888"/>
+          <w:right w:val="single" w:sz="6" w:space="2" w:color="888888"/>
+        </w:pBdr>
+        <w:shd w:val="clear" w:color="auto" w:fill="FFFFFF"/>
+        <w:rPr>
+          <w:rFonts w:ascii="Consolas" w:hAnsi="Consolas"/>
+          <w:color w:val="2D2F31"/>
+        </w:rPr>
+      </w:pPr>
+      <w:r>
+        <w:rPr>
+          <w:rFonts w:ascii="Consolas" w:hAnsi="Consolas"/>
+          <w:color w:val="2D2F31"/>
+        </w:rPr>
+        <w:t>}</w:t>
+      </w:r>
+    </w:p>
+    <w:p>
+      <w:pPr>
+        <w:pStyle w:val="NormalWeb"/>
+        <w:shd w:val="clear" w:color="auto" w:fill="FFFFFF"/>
+        <w:spacing w:before="0" w:beforeAutospacing="0" w:after="0" w:afterAutospacing="0"/>
+        <w:rPr>
+          <w:rFonts w:ascii="Roboto" w:hAnsi="Roboto"/>
+          <w:color w:val="2D2F31"/>
+        </w:rPr>
+      </w:pPr>
+    </w:p>
+    <w:p>
+      <w:pPr>
+        <w:pStyle w:val="NormalWeb"/>
+        <w:shd w:val="clear" w:color="auto" w:fill="FFFFFF"/>
+        <w:rPr>
+          <w:rFonts w:ascii="Roboto" w:hAnsi="Roboto"/>
+          <w:color w:val="2D2F31"/>
+        </w:rPr>
+      </w:pPr>
+      <w:r>
+        <w:rPr>
+          <w:rFonts w:ascii="Roboto" w:hAnsi="Roboto"/>
+          <w:color w:val="2D2F31"/>
+        </w:rPr>
+        <w:t>In this example, if the GetResultAndError() method returns an error message, it will be captured in the error variable using a discard, and the error will be handled accordingly. Otherwise, the result will be extracted into the result variable using deconstruction and used further.</w:t>
+      </w:r>
+    </w:p>
+    <w:p>
+      <w:pPr>
+        <w:pStyle w:val="NormalWeb"/>
+        <w:shd w:val="clear" w:color="auto" w:fill="FFFFFF"/>
+        <w:spacing w:before="0" w:beforeAutospacing="0" w:after="0" w:afterAutospacing="0"/>
+        <w:rPr>
+          <w:rFonts w:ascii="Roboto" w:hAnsi="Roboto"/>
+          <w:color w:val="2D2F31"/>
+        </w:rPr>
+      </w:pPr>
+      <w:r>
+        <w:rPr>
+          <w:rFonts w:ascii="Roboto" w:hAnsi="Roboto"/>
+          <w:color w:val="2D2F31"/>
+        </w:rPr>
+        <w:t>Can you use tuples in LINQ queries in C#? If yes, how and when would you use them in real-world project scenarios?</w:t>
+      </w:r>
+    </w:p>
+    <w:p>
+      <w:pPr>
+        <w:pStyle w:val="NormalWeb"/>
+        <w:shd w:val="clear" w:color="auto" w:fill="FFFFFF"/>
+        <w:spacing w:before="0" w:beforeAutospacing="0" w:after="0" w:afterAutospacing="0"/>
+        <w:rPr>
+          <w:rFonts w:ascii="Roboto" w:hAnsi="Roboto"/>
+          <w:color w:val="2D2F31"/>
+        </w:rPr>
+      </w:pPr>
+      <w:r>
+        <w:rPr>
+          <w:rFonts w:ascii="Roboto" w:hAnsi="Roboto"/>
+          <w:color w:val="2D2F31"/>
+        </w:rPr>
+        <w:t>Yes, tuples can be used in LINQ queries in C#. Tuples can be used to represent multiple values from different data sources, such as collections, databases, or web services, and process them in a single LINQ query. For example, you can use tuples to represent key-value pairs, or to combine data from different sources before filtering, sorting, or projecting the data.</w:t>
+      </w:r>
+    </w:p>
+    <w:p>
+      <w:pPr>
+        <w:pStyle w:val="NormalWeb"/>
+        <w:shd w:val="clear" w:color="auto" w:fill="FFFFFF"/>
+        <w:rPr>
+          <w:rFonts w:ascii="Roboto" w:hAnsi="Roboto"/>
+          <w:color w:val="2D2F31"/>
+        </w:rPr>
+      </w:pPr>
+      <w:r>
+        <w:rPr>
+          <w:rFonts w:ascii="Roboto" w:hAnsi="Roboto"/>
+          <w:color w:val="2D2F31"/>
+        </w:rPr>
+        <w:t>In real-world project scenarios, you might use tuples in LINQ queries when you need to perform complex data manipulation, analysis, or aggregation operations on multiple values from different sources. Tuples can help streamline the code and make it more readable and maintainable, especially in scenarios where custom classes or structures are not necessary or practical.</w:t>
+      </w:r>
+    </w:p>
+    <w:p>
+      <w:pPr>
+        <w:pStyle w:val="NormalWeb"/>
+        <w:shd w:val="clear" w:color="auto" w:fill="FFFFFF"/>
+        <w:spacing w:before="0" w:beforeAutospacing="0" w:after="0" w:afterAutospacing="0"/>
+        <w:rPr>
+          <w:rFonts w:ascii="Roboto" w:hAnsi="Roboto"/>
+          <w:color w:val="2D2F31"/>
+        </w:rPr>
+      </w:pPr>
+      <w:r>
+        <w:rPr>
+          <w:rFonts w:ascii="Roboto" w:hAnsi="Roboto"/>
+          <w:color w:val="2D2F31"/>
+        </w:rPr>
+        <w:t>How can you create and use value tuples with named elements in C#?</w:t>
+      </w:r>
+    </w:p>
+    <w:p>
+      <w:pPr>
+        <w:pStyle w:val="NormalWeb"/>
+        <w:shd w:val="clear" w:color="auto" w:fill="FFFFFF"/>
+        <w:spacing w:before="0" w:beforeAutospacing="0" w:after="0" w:afterAutospacing="0"/>
+        <w:rPr>
+          <w:rFonts w:ascii="Roboto" w:hAnsi="Roboto"/>
+          <w:color w:val="2D2F31"/>
+        </w:rPr>
+      </w:pPr>
+      <w:r>
+        <w:rPr>
+          <w:rFonts w:ascii="Roboto" w:hAnsi="Roboto"/>
+          <w:color w:val="2D2F31"/>
+        </w:rPr>
+        <w:t>In C#, you can create and use value tuples with named elements using the ValueTuple&lt;T1, T2, ...&gt; syntax, where T1, T2, etc. are the data types of the elements.</w:t>
+      </w:r>
+    </w:p>
+    <w:p>
+      <w:pPr>
+        <w:pStyle w:val="NormalWeb"/>
+        <w:shd w:val="clear" w:color="auto" w:fill="FFFFFF"/>
+        <w:rPr>
+          <w:rFonts w:ascii="Roboto" w:hAnsi="Roboto"/>
+          <w:color w:val="2D2F31"/>
+        </w:rPr>
+      </w:pPr>
+      <w:r>
+        <w:rPr>
+          <w:rFonts w:ascii="Roboto" w:hAnsi="Roboto"/>
+          <w:color w:val="2D2F31"/>
+        </w:rPr>
+        <w:t>Here's an example:</w:t>
+      </w:r>
+    </w:p>
+    <w:p>
+      <w:pPr>
+        <w:pStyle w:val="HTMLPreformatted"/>
+        <w:pBdr>
+          <w:top w:val="single" w:sz="6" w:space="2" w:color="888888"/>
+          <w:left w:val="single" w:sz="6" w:space="2" w:color="888888"/>
+          <w:bottom w:val="single" w:sz="6" w:space="2" w:color="888888"/>
+          <w:right w:val="single" w:sz="6" w:space="2" w:color="888888"/>
+        </w:pBdr>
+        <w:shd w:val="clear" w:color="auto" w:fill="FFFFFF"/>
+        <w:rPr>
+          <w:rFonts w:ascii="Consolas" w:hAnsi="Consolas"/>
+          <w:color w:val="2D2F31"/>
+        </w:rPr>
+      </w:pPr>
+      <w:r>
+        <w:rPr>
+          <w:rFonts w:ascii="Consolas" w:hAnsi="Consolas"/>
+          <w:color w:val="2D2F31"/>
+        </w:rPr>
+        <w:t>ValueTuple&lt;string, int&gt; myTuple = ("John", 30);</w:t>
+      </w:r>
+    </w:p>
+    <w:p>
+      <w:pPr>
+        <w:pStyle w:val="HTMLPreformatted"/>
+        <w:pBdr>
+          <w:top w:val="single" w:sz="6" w:space="2" w:color="888888"/>
+          <w:left w:val="single" w:sz="6" w:space="2" w:color="888888"/>
+          <w:bottom w:val="single" w:sz="6" w:space="2" w:color="888888"/>
+          <w:right w:val="single" w:sz="6" w:space="2" w:color="888888"/>
+        </w:pBdr>
+        <w:shd w:val="clear" w:color="auto" w:fill="FFFFFF"/>
+        <w:rPr>
+          <w:rFonts w:ascii="Consolas" w:hAnsi="Consolas"/>
+          <w:color w:val="2D2F31"/>
+        </w:rPr>
+      </w:pPr>
+      <w:r>
+        <w:rPr>
+          <w:rFonts w:ascii="Consolas" w:hAnsi="Consolas"/>
+          <w:color w:val="2D2F31"/>
+        </w:rPr>
+        <w:t>Console.WriteLine($"Name: {myTuple.Item1}, Age: {myTuple.Item2}");</w:t>
+      </w:r>
+    </w:p>
+    <w:p>
+      <w:pPr>
+        <w:pStyle w:val="NormalWeb"/>
+        <w:shd w:val="clear" w:color="auto" w:fill="FFFFFF"/>
+        <w:spacing w:before="0" w:beforeAutospacing="0" w:after="0" w:afterAutospacing="0"/>
+        <w:rPr>
+          <w:rFonts w:ascii="Roboto" w:hAnsi="Roboto"/>
+          <w:color w:val="2D2F31"/>
+        </w:rPr>
+      </w:pPr>
+      <w:r>
+        <w:rPr>
+          <w:rFonts w:ascii="Roboto" w:hAnsi="Roboto"/>
+          <w:color w:val="2D2F31"/>
+        </w:rPr>
+        <w:t>In this example, a value tuple with named elements "Name" and "Age" is created and initialized with the values "John" and 30, respectively. The values can be accessed using the Item1, Item2, etc. properties of the value tuple.</w:t>
+      </w:r>
+    </w:p>
+    <w:p>
+      <w:pPr>
+        <w:pStyle w:val="NormalWeb"/>
+        <w:shd w:val="clear" w:color="auto" w:fill="FFFFFF"/>
+        <w:spacing w:before="0" w:after="0"/>
+        <w:rPr>
+          <w:rFonts w:ascii="Roboto" w:hAnsi="Roboto"/>
+          <w:color w:val="2D2F31"/>
+        </w:rPr>
+      </w:pPr>
+    </w:p>
+    <w:p>
+      <w:pPr>
+        <w:pStyle w:val="NormalWeb"/>
+        <w:shd w:val="clear" w:color="auto" w:fill="FFFFFF"/>
+        <w:rPr>
+          <w:rFonts w:ascii="Roboto" w:hAnsi="Roboto"/>
+          <w:color w:val="2D2F31"/>
+        </w:rPr>
+      </w:pPr>
+      <w:r>
+        <w:rPr>
+          <w:rFonts w:ascii="Roboto" w:hAnsi="Roboto"/>
+          <w:color w:val="2D2F31"/>
+        </w:rPr>
+        <w:lastRenderedPageBreak/>
+        <w:t>You can also use named elements with deconstruction to extract values from the value tuple into named variables, like this:</w:t>
+      </w:r>
+    </w:p>
+    <w:p>
+      <w:pPr>
+        <w:pStyle w:val="HTMLPreformatted"/>
+        <w:pBdr>
+          <w:top w:val="single" w:sz="6" w:space="2" w:color="888888"/>
+          <w:left w:val="single" w:sz="6" w:space="2" w:color="888888"/>
+          <w:bottom w:val="single" w:sz="6" w:space="2" w:color="888888"/>
+          <w:right w:val="single" w:sz="6" w:space="2" w:color="888888"/>
+        </w:pBdr>
+        <w:shd w:val="clear" w:color="auto" w:fill="FFFFFF"/>
+        <w:rPr>
+          <w:rFonts w:ascii="Consolas" w:hAnsi="Consolas"/>
+          <w:color w:val="2D2F31"/>
+        </w:rPr>
+      </w:pPr>
+      <w:r>
+        <w:rPr>
+          <w:rFonts w:ascii="Consolas" w:hAnsi="Consolas"/>
+          <w:color w:val="2D2F31"/>
+        </w:rPr>
+        <w:t>var (name, age) = myTuple;</w:t>
+      </w:r>
+    </w:p>
+    <w:p>
+      <w:pPr>
+        <w:pStyle w:val="HTMLPreformatted"/>
+        <w:pBdr>
+          <w:top w:val="single" w:sz="6" w:space="2" w:color="888888"/>
+          <w:left w:val="single" w:sz="6" w:space="2" w:color="888888"/>
+          <w:bottom w:val="single" w:sz="6" w:space="2" w:color="888888"/>
+          <w:right w:val="single" w:sz="6" w:space="2" w:color="888888"/>
+        </w:pBdr>
+        <w:shd w:val="clear" w:color="auto" w:fill="FFFFFF"/>
+        <w:rPr>
+          <w:rFonts w:ascii="Consolas" w:hAnsi="Consolas"/>
+          <w:color w:val="2D2F31"/>
+        </w:rPr>
+      </w:pPr>
+      <w:r>
+        <w:rPr>
+          <w:rFonts w:ascii="Consolas" w:hAnsi="Consolas"/>
+          <w:color w:val="2D2F31"/>
+        </w:rPr>
+        <w:t>Console.WriteLine($"Name: {name}, Age: {age}");</w:t>
+      </w:r>
+    </w:p>
+    <w:p>
+      <w:pPr>
+        <w:pStyle w:val="NormalWeb"/>
+        <w:shd w:val="clear" w:color="auto" w:fill="FFFFFF"/>
+        <w:spacing w:before="0" w:beforeAutospacing="0" w:after="0" w:afterAutospacing="0"/>
+        <w:rPr>
+          <w:rFonts w:ascii="Roboto" w:hAnsi="Roboto"/>
+          <w:color w:val="2D2F31"/>
+        </w:rPr>
+      </w:pPr>
+      <w:r>
+        <w:rPr>
+          <w:rFonts w:ascii="Roboto" w:hAnsi="Roboto"/>
+          <w:color w:val="2D2F31"/>
+        </w:rPr>
+        <w:t>In this case, the values of the named elements "Name" and "Age" are extracted into the name and age variables, respectively, making the code more readable and self-explanatory.</w:t>
+      </w:r>
+    </w:p>
+    <w:p>
+      <w:pPr>
+        <w:pStyle w:val="NormalWeb"/>
+        <w:shd w:val="clear" w:color="auto" w:fill="FFFFFF"/>
+        <w:spacing w:before="0" w:beforeAutospacing="0" w:after="0" w:afterAutospacing="0"/>
+        <w:rPr>
+          <w:rFonts w:ascii="Roboto" w:hAnsi="Roboto"/>
+          <w:color w:val="2D2F31"/>
+        </w:rPr>
+      </w:pPr>
+    </w:p>
+    <w:p>
+      <w:pPr>
+        <w:pStyle w:val="NormalWeb"/>
+        <w:shd w:val="clear" w:color="auto" w:fill="FFFFFF"/>
+        <w:spacing w:before="0" w:beforeAutospacing="0" w:after="0" w:afterAutospacing="0"/>
+        <w:rPr>
+          <w:rFonts w:ascii="Roboto" w:hAnsi="Roboto"/>
+          <w:color w:val="2D2F31"/>
+        </w:rPr>
+      </w:pPr>
+      <w:r>
+        <w:rPr>
+          <w:rFonts w:ascii="Roboto" w:hAnsi="Roboto"/>
+          <w:color w:val="2D2F31"/>
+        </w:rPr>
+        <w:t>How do you handle null values with tuples in C#?</w:t>
+      </w:r>
+    </w:p>
+    <w:p>
+      <w:pPr>
+        <w:pStyle w:val="NormalWeb"/>
+        <w:shd w:val="clear" w:color="auto" w:fill="FFFFFF"/>
+        <w:spacing w:before="0" w:beforeAutospacing="0" w:after="0" w:afterAutospacing="0"/>
+        <w:rPr>
+          <w:rFonts w:ascii="Roboto" w:hAnsi="Roboto"/>
+          <w:color w:val="2D2F31"/>
+        </w:rPr>
+      </w:pPr>
+      <w:r>
+        <w:rPr>
+          <w:rFonts w:ascii="Roboto" w:hAnsi="Roboto"/>
+          <w:color w:val="2D2F31"/>
+        </w:rPr>
+        <w:t>Tuples in C# cannot have null values for their elements. If you need to represent nullable values in a tuple, you can use nullable value types, reference types, or the Nullable&lt;T&gt; structure.</w:t>
+      </w:r>
+    </w:p>
+    <w:p>
+      <w:pPr>
+        <w:pStyle w:val="NormalWeb"/>
+        <w:shd w:val="clear" w:color="auto" w:fill="FFFFFF"/>
+        <w:rPr>
+          <w:rFonts w:ascii="Roboto" w:hAnsi="Roboto"/>
+          <w:color w:val="2D2F31"/>
+        </w:rPr>
+      </w:pPr>
+      <w:r>
+        <w:rPr>
+          <w:rFonts w:ascii="Roboto" w:hAnsi="Roboto"/>
+          <w:color w:val="2D2F31"/>
+        </w:rPr>
+        <w:t>For example:</w:t>
+      </w:r>
+    </w:p>
+    <w:p>
+      <w:pPr>
+        <w:pStyle w:val="NormalWeb"/>
+        <w:shd w:val="clear" w:color="auto" w:fill="FFFFFF"/>
+        <w:spacing w:before="0" w:after="0"/>
+        <w:rPr>
+          <w:rFonts w:ascii="Roboto" w:hAnsi="Roboto"/>
+          <w:color w:val="2D2F31"/>
+        </w:rPr>
+      </w:pPr>
+      <w:r>
+        <w:rPr>
+          <w:rStyle w:val="HTMLCode"/>
+          <w:rFonts w:ascii="Consolas" w:hAnsi="Consolas"/>
+          <w:color w:val="2D2F31"/>
+        </w:rPr>
+        <w:t>(int? age, string name) = (null, "John");</w:t>
+      </w:r>
+    </w:p>
+    <w:p>
+      <w:pPr>
+        <w:pStyle w:val="NormalWeb"/>
+        <w:shd w:val="clear" w:color="auto" w:fill="FFFFFF"/>
+        <w:rPr>
+          <w:rFonts w:ascii="Roboto" w:hAnsi="Roboto"/>
+          <w:color w:val="2D2F31"/>
+        </w:rPr>
+      </w:pPr>
+      <w:r>
+        <w:rPr>
+          <w:rFonts w:ascii="Roboto" w:hAnsi="Roboto"/>
+          <w:color w:val="2D2F31"/>
+        </w:rPr>
+        <w:t>In this example, the age element is a nullable int that can have a null value, while the name element is a non-nullable string that cannot be null.</w:t>
+      </w:r>
+    </w:p>
+    <w:p>
+      <w:pPr>
+        <w:pStyle w:val="NormalWeb"/>
+        <w:shd w:val="clear" w:color="auto" w:fill="FFFFFF"/>
+        <w:rPr>
+          <w:rFonts w:ascii="Roboto" w:hAnsi="Roboto"/>
+          <w:color w:val="2D2F31"/>
+        </w:rPr>
+      </w:pPr>
+      <w:r>
+        <w:rPr>
+          <w:rFonts w:ascii="Roboto" w:hAnsi="Roboto"/>
+          <w:color w:val="2D2F31"/>
+        </w:rPr>
+        <w:t>When working with tuples that may contain null values, it's important to handle null checks appropriately to avoid null reference exceptions or unexpected behavior in your code.</w:t>
+      </w:r>
+    </w:p>
+    <w:p>
+      <w:pPr>
+        <w:pStyle w:val="NormalWeb"/>
+        <w:shd w:val="clear" w:color="auto" w:fill="FFFFFF"/>
+        <w:spacing w:before="0" w:beforeAutospacing="0" w:after="0" w:afterAutospacing="0"/>
+        <w:rPr>
+          <w:rFonts w:ascii="Roboto" w:hAnsi="Roboto"/>
+          <w:color w:val="2D2F31"/>
+        </w:rPr>
+      </w:pPr>
+    </w:p>
+    <w:p>
+      <w:pPr>
+        <w:pStyle w:val="NormalWeb"/>
+        <w:shd w:val="clear" w:color="auto" w:fill="FFFFFF"/>
+        <w:spacing w:before="0" w:beforeAutospacing="0" w:after="0" w:afterAutospacing="0"/>
+        <w:rPr>
+          <w:rFonts w:ascii="Roboto" w:hAnsi="Roboto"/>
+          <w:color w:val="2D2F31"/>
+        </w:rPr>
+      </w:pPr>
+      <w:r>
+        <w:rPr>
+          <w:rFonts w:ascii="Roboto" w:hAnsi="Roboto"/>
+          <w:color w:val="2D2F31"/>
+        </w:rPr>
+        <w:t>Can you use tuples as return types or parameters in C# methods? If yes, when would you use them in real-world project scenarios?</w:t>
+      </w:r>
+    </w:p>
+    <w:p>
+      <w:pPr>
+        <w:pStyle w:val="NormalWeb"/>
+        <w:shd w:val="clear" w:color="auto" w:fill="FFFFFF"/>
+        <w:spacing w:before="0" w:beforeAutospacing="0" w:after="0" w:afterAutospacing="0"/>
+        <w:rPr>
+          <w:rFonts w:ascii="Roboto" w:hAnsi="Roboto"/>
+          <w:color w:val="2D2F31"/>
+        </w:rPr>
+      </w:pPr>
+      <w:r>
+        <w:rPr>
+          <w:rFonts w:ascii="Roboto" w:hAnsi="Roboto"/>
+          <w:color w:val="2D2F31"/>
+        </w:rPr>
+        <w:t>Yes, tuples can be used as return types or parameters in C# methods. Tuples provide a convenient way to return multiple values from a method or pass multiple values as parameters to a method without having to define custom classes or structures.</w:t>
+      </w:r>
+    </w:p>
+    <w:p>
+      <w:pPr>
+        <w:pStyle w:val="NormalWeb"/>
+        <w:shd w:val="clear" w:color="auto" w:fill="FFFFFF"/>
+        <w:rPr>
+          <w:rFonts w:ascii="Roboto" w:hAnsi="Roboto"/>
+          <w:color w:val="2D2F31"/>
+        </w:rPr>
+      </w:pPr>
+      <w:r>
+        <w:rPr>
+          <w:rFonts w:ascii="Roboto" w:hAnsi="Roboto"/>
+          <w:color w:val="2D2F31"/>
+        </w:rPr>
+        <w:t>In real-world project scenarios, you might use tuples as return types or parameters in methods when you need to return or pass multiple related values that do not need to be modified or extended beyond the scope of the method. For example, you could use a tuple as a return type for a method that retrieves a user's profile information, where the profile picture, display name, and age are returned as a tuple. You could also use a tuple as a parameter for a method that calculates and returns statistics, where the input data, intermediate results, and final output are passed as a tuple.</w:t>
+      </w:r>
+    </w:p>
+    <w:p>
+      <w:pPr>
+        <w:pStyle w:val="NormalWeb"/>
+        <w:shd w:val="clear" w:color="auto" w:fill="FFFFFF"/>
+        <w:rPr>
+          <w:rFonts w:ascii="Roboto" w:hAnsi="Roboto"/>
+          <w:color w:val="2D2F31"/>
+        </w:rPr>
+      </w:pPr>
+      <w:r>
+        <w:rPr>
+          <w:rFonts w:ascii="Roboto" w:hAnsi="Roboto"/>
+          <w:color w:val="2D2F31"/>
+        </w:rPr>
+        <w:t>It's important to carefully consider the design and readability of your code when using tuples as return types or parameters, as their lack of named elements and immutability may affect the maintainability and extensibility of your code in the long term.</w:t>
+      </w:r>
+    </w:p>
     <w:p/>
     <w:sectPr>
       <w:pgSz w:w="12240" w:h="15840"/>
